--- a/09. Usuarios e Outros Stakeholders.docx
+++ b/09. Usuarios e Outros Stakeholders.docx
@@ -240,6 +240,78 @@
           </w:p>
         </w:tc>
       </w:tr>
+      <w:tr>
+        <w:tc>
+          <w:tcPr>
+            <w:tcW w:w="2805" w:type="dxa"/>
+            <w:tcBorders>
+              <w:top w:val="single" w:color="FF9900" w:sz="8" w:space="0"/>
+              <w:left w:val="single" w:color="FF9900" w:sz="8" w:space="0"/>
+              <w:bottom w:val="single" w:color="FF9900" w:sz="8" w:space="0"/>
+              <w:right w:val="single" w:color="FF9900" w:sz="8" w:space="0"/>
+            </w:tcBorders>
+            <w:shd w:val="clear" w:color="auto" w:fill="FFFFFF" w:themeFill="background1"/>
+            <w:tcMar/>
+          </w:tcPr>
+          <w:p w14:noSpellErr="1">
+            <w:pPr>
+              <w:rPr>
+                <w:rFonts w:ascii="Times New Roman" w:hAnsi="Times New Roman" w:eastAsia="Times New Roman" w:cs="Times New Roman"/>
+                <w:sz w:val="24"/>
+                <w:szCs w:val="24"/>
+              </w:rPr>
+            </w:pPr>
+            <w:r>
+              <w:rPr>
+                <w:rFonts w:ascii="Times New Roman" w:hAnsi="Times New Roman" w:eastAsia="Times New Roman" w:cs="Times New Roman"/>
+                <w:sz w:val="24"/>
+                <w:szCs w:val="24"/>
+              </w:rPr>
+              <w:t>Funcionários</w:t>
+            </w:r>
+          </w:p>
+          <w:p>
+            <w:pPr>
+              <w:pStyle w:val="Normal"/>
+              <w:rPr>
+                <w:rFonts w:ascii="Times New Roman" w:hAnsi="Times New Roman" w:eastAsia="Times New Roman" w:cs="Times New Roman"/>
+                <w:sz w:val="24"/>
+                <w:szCs w:val="24"/>
+              </w:rPr>
+            </w:pPr>
+          </w:p>
+        </w:tc>
+        <w:tc>
+          <w:tcPr>
+            <w:tcW w:w="6795" w:type="dxa"/>
+            <w:tcBorders>
+              <w:top w:val="single" w:color="FF9900" w:sz="8" w:space="0"/>
+              <w:left w:val="single" w:color="FF9900" w:sz="8" w:space="0"/>
+              <w:bottom w:val="single" w:color="FF9900" w:sz="8" w:space="0"/>
+              <w:right w:val="single" w:color="FF9900" w:sz="8" w:space="0"/>
+            </w:tcBorders>
+            <w:shd w:val="clear" w:color="auto" w:fill="FFFFFF" w:themeFill="background1"/>
+            <w:tcMar/>
+          </w:tcPr>
+          <w:p w14:noSpellErr="1">
+            <w:pPr>
+              <w:rPr>
+                <w:rFonts w:ascii="Times New Roman" w:hAnsi="Times New Roman" w:eastAsia="Times New Roman" w:cs="Times New Roman"/>
+                <w:sz w:val="24"/>
+                <w:szCs w:val="24"/>
+              </w:rPr>
+            </w:pPr>
+            <w:r>
+              <w:rPr>
+                <w:rFonts w:ascii="Times New Roman" w:hAnsi="Times New Roman" w:eastAsia="Times New Roman" w:cs="Times New Roman"/>
+                <w:sz w:val="24"/>
+                <w:szCs w:val="24"/>
+              </w:rPr>
+              <w:t>Registram informações no sistema, como os produtos existentes e faltantes no estoque, e os pedidos, solicitações, sugestões e reclamações provindas dos clientes.</w:t>
+            </w:r>
+          </w:p>
+        </w:tc>
+      </w:tr>
       <w:tr xmlns:wp14="http://schemas.microsoft.com/office/word/2010/wordml" wp14:textId="77777777">
         <w:tc>
           <w:tcPr>
@@ -267,8 +339,18 @@
                 <w:sz w:val="24"/>
                 <w:szCs w:val="24"/>
               </w:rPr>
-              <w:t>Equipe de desenvolvimento</w:t>
-            </w:r>
+              <w:t>Sócios</w:t>
+            </w:r>
+          </w:p>
+          <w:p w14:noSpellErr="1" wp14:textId="4AEA2A63">
+            <w:pPr>
+              <w:pStyle w:val="Normal"/>
+              <w:rPr>
+                <w:rFonts w:ascii="Times New Roman" w:hAnsi="Times New Roman" w:eastAsia="Times New Roman" w:cs="Times New Roman"/>
+                <w:sz w:val="24"/>
+                <w:szCs w:val="24"/>
+              </w:rPr>
+            </w:pPr>
           </w:p>
         </w:tc>
         <w:tc>
@@ -283,29 +365,22 @@
             <w:shd w:val="clear" w:color="auto" w:fill="FFFFFF" w:themeFill="background1"/>
             <w:tcMar/>
           </w:tcPr>
-          <w:p wp14:textId="77777777" wp14:noSpellErr="1">
-            <w:pPr>
-              <w:rPr>
-                <w:rFonts w:ascii="Times New Roman" w:hAnsi="Times New Roman" w:eastAsia="Times New Roman" w:cs="Times New Roman"/>
-                <w:sz w:val="24"/>
-                <w:szCs w:val="24"/>
-              </w:rPr>
-            </w:pPr>
-            <w:r>
-              <w:rPr>
-                <w:rFonts w:ascii="Times New Roman" w:hAnsi="Times New Roman" w:eastAsia="Times New Roman" w:cs="Times New Roman"/>
-                <w:sz w:val="24"/>
-                <w:szCs w:val="24"/>
-              </w:rPr>
-              <w:t>Cuida da manutenção e atualização do sistema</w:t>
-            </w:r>
-            <w:r>
-              <w:rPr>
-                <w:rFonts w:ascii="Times New Roman" w:hAnsi="Times New Roman" w:eastAsia="Times New Roman" w:cs="Times New Roman"/>
-                <w:sz w:val="24"/>
-                <w:szCs w:val="24"/>
-              </w:rPr>
-              <w:t>, reparando erros técnicos, corrigindo bugs, incrementando melhorias e atualizando o sistema para versões mais rápidas e interativas.</w:t>
+          <w:p w14:noSpellErr="1" wp14:textId="0FAEC6CA">
+            <w:pPr>
+              <w:jc w:val="both"/>
+              <w:rPr>
+                <w:rFonts w:ascii="Times New Roman" w:hAnsi="Times New Roman" w:eastAsia="Times New Roman" w:cs="Times New Roman"/>
+                <w:sz w:val="24"/>
+                <w:szCs w:val="24"/>
+              </w:rPr>
+            </w:pPr>
+            <w:r>
+              <w:rPr>
+                <w:rFonts w:ascii="Times New Roman" w:hAnsi="Times New Roman" w:eastAsia="Times New Roman" w:cs="Times New Roman"/>
+                <w:sz w:val="24"/>
+                <w:szCs w:val="24"/>
+              </w:rPr>
+              <w:t>Acompanharão as receitas e despesas do comércio, através do acesso ao sistema.</w:t>
             </w:r>
           </w:p>
         </w:tc>
@@ -434,8 +509,18 @@
                 <w:sz w:val="24"/>
                 <w:szCs w:val="24"/>
               </w:rPr>
-              <w:t>Funcionários</w:t>
-            </w:r>
+              <w:t>Equipe de desenvolvimento</w:t>
+            </w:r>
+          </w:p>
+          <w:p w14:noSpellErr="1" wp14:textId="5A2CDD4B">
+            <w:pPr>
+              <w:pStyle w:val="Normal"/>
+              <w:rPr>
+                <w:rFonts w:ascii="Times New Roman" w:hAnsi="Times New Roman" w:eastAsia="Times New Roman" w:cs="Times New Roman"/>
+                <w:sz w:val="24"/>
+                <w:szCs w:val="24"/>
+              </w:rPr>
+            </w:pPr>
           </w:p>
         </w:tc>
         <w:tc>
@@ -450,21 +535,21 @@
             <w:shd w:val="clear" w:color="auto" w:fill="FFFFFF" w:themeFill="background1"/>
             <w:tcMar/>
           </w:tcPr>
-          <w:p wp14:textId="77777777" wp14:noSpellErr="1">
-            <w:pPr>
-              <w:rPr>
-                <w:rFonts w:ascii="Times New Roman" w:hAnsi="Times New Roman" w:eastAsia="Times New Roman" w:cs="Times New Roman"/>
-                <w:sz w:val="24"/>
-                <w:szCs w:val="24"/>
-              </w:rPr>
-            </w:pPr>
-            <w:r>
-              <w:rPr>
-                <w:rFonts w:ascii="Times New Roman" w:hAnsi="Times New Roman" w:eastAsia="Times New Roman" w:cs="Times New Roman"/>
-                <w:sz w:val="24"/>
-                <w:szCs w:val="24"/>
-              </w:rPr>
-              <w:t>Registram informações no sistema, como os produtos existentes e faltantes no estoque, e os pedidos, solicitações, sugestões e reclamações provindas dos clientes.</w:t>
+          <w:p w14:noSpellErr="1" wp14:textId="2A519AAA">
+            <w:pPr>
+              <w:rPr>
+                <w:rFonts w:ascii="Times New Roman" w:hAnsi="Times New Roman" w:eastAsia="Times New Roman" w:cs="Times New Roman"/>
+                <w:sz w:val="24"/>
+                <w:szCs w:val="24"/>
+              </w:rPr>
+            </w:pPr>
+            <w:r>
+              <w:rPr>
+                <w:rFonts w:ascii="Times New Roman" w:hAnsi="Times New Roman" w:eastAsia="Times New Roman" w:cs="Times New Roman"/>
+                <w:sz w:val="24"/>
+                <w:szCs w:val="24"/>
+              </w:rPr>
+              <w:t>Cuida da manutenção e atualização do sistema, reparando erros técnicos, corrigindo bugs, incrementando melhorias e atualizando o sistema para versões mais rápidas e interativas.</w:t>
             </w:r>
           </w:p>
         </w:tc>
@@ -547,95 +632,7 @@
           </w:p>
         </w:tc>
       </w:tr>
-      <w:tr xmlns:wp14="http://schemas.microsoft.com/office/word/2010/wordml" wp14:textId="77777777">
-        <w:tc>
-          <w:tcPr>
-            <w:tcW w:w="2805" w:type="dxa"/>
-            <w:tcBorders>
-              <w:top w:val="single" w:color="FF9900" w:sz="8" w:space="0"/>
-              <w:left w:val="single" w:color="FF9900" w:sz="8" w:space="0"/>
-              <w:bottom w:val="single" w:color="FF9900" w:sz="8" w:space="0"/>
-              <w:right w:val="single" w:color="FF9900" w:sz="8" w:space="0"/>
-            </w:tcBorders>
-            <w:shd w:val="clear" w:color="auto" w:fill="FFFFFF" w:themeFill="background1"/>
-            <w:tcMar/>
-          </w:tcPr>
-          <w:p wp14:textId="77777777" wp14:noSpellErr="1">
-            <w:pPr>
-              <w:rPr>
-                <w:rFonts w:ascii="Times New Roman" w:hAnsi="Times New Roman" w:eastAsia="Times New Roman" w:cs="Times New Roman"/>
-                <w:sz w:val="24"/>
-                <w:szCs w:val="24"/>
-              </w:rPr>
-            </w:pPr>
-            <w:r>
-              <w:rPr>
-                <w:rFonts w:ascii="Times New Roman" w:hAnsi="Times New Roman" w:eastAsia="Times New Roman" w:cs="Times New Roman"/>
-                <w:sz w:val="24"/>
-                <w:szCs w:val="24"/>
-              </w:rPr>
-              <w:t>Sócios</w:t>
-            </w:r>
-          </w:p>
-        </w:tc>
-        <w:tc>
-          <w:tcPr>
-            <w:tcW w:w="6795" w:type="dxa"/>
-            <w:tcBorders>
-              <w:top w:val="single" w:color="FF9900" w:sz="8" w:space="0"/>
-              <w:left w:val="single" w:color="FF9900" w:sz="8" w:space="0"/>
-              <w:bottom w:val="single" w:color="FF9900" w:sz="8" w:space="0"/>
-              <w:right w:val="single" w:color="FF9900" w:sz="8" w:space="0"/>
-            </w:tcBorders>
-            <w:shd w:val="clear" w:color="auto" w:fill="FFFFFF" w:themeFill="background1"/>
-            <w:tcMar/>
-          </w:tcPr>
-          <w:p wp14:textId="77777777" wp14:noSpellErr="1">
-            <w:pPr>
-              <w:jc w:val="both"/>
-              <w:rPr>
-                <w:rFonts w:ascii="Times New Roman" w:hAnsi="Times New Roman" w:eastAsia="Times New Roman" w:cs="Times New Roman"/>
-                <w:sz w:val="24"/>
-                <w:szCs w:val="24"/>
-              </w:rPr>
-            </w:pPr>
-            <w:r>
-              <w:rPr>
-                <w:rFonts w:ascii="Times New Roman" w:hAnsi="Times New Roman" w:eastAsia="Times New Roman" w:cs="Times New Roman"/>
-                <w:sz w:val="24"/>
-                <w:szCs w:val="24"/>
-              </w:rPr>
-              <w:t>A</w:t>
-            </w:r>
-            <w:r>
-              <w:rPr>
-                <w:rFonts w:ascii="Times New Roman" w:hAnsi="Times New Roman" w:eastAsia="Times New Roman" w:cs="Times New Roman"/>
-                <w:sz w:val="24"/>
-                <w:szCs w:val="24"/>
-              </w:rPr>
-              <w:t>companharão as receitas e despesas do comércio</w:t>
-            </w:r>
-            <w:r>
-              <w:rPr>
-                <w:rFonts w:ascii="Times New Roman" w:hAnsi="Times New Roman" w:eastAsia="Times New Roman" w:cs="Times New Roman"/>
-                <w:sz w:val="24"/>
-                <w:szCs w:val="24"/>
-              </w:rPr>
-              <w:t>, através do acesso ao sistema.</w:t>
-            </w:r>
-          </w:p>
-        </w:tc>
-      </w:tr>
     </w:tbl>
-    <w:p xmlns:wp14="http://schemas.microsoft.com/office/word/2010/wordml" wp14:textId="77777777" wp14:noSpellErr="1">
-      <w:pPr>
-        <w:rPr>
-          <w:rFonts w:ascii="Times New Roman" w:hAnsi="Times New Roman" w:eastAsia="Times New Roman" w:cs="Times New Roman"/>
-          <w:sz w:val="24"/>
-          <w:szCs w:val="24"/>
-        </w:rPr>
-      </w:pPr>
-    </w:p>
     <w:sectPr>
       <w:pgSz w:w="11906" w:h="16838" w:orient="portrait"/>
       <w:pgMar w:top="850" w:right="1440" w:bottom="850" w:left="850" w:header="720" w:footer="720" w:gutter="0"/>
